--- a/CSS Properties.docx
+++ b/CSS Properties.docx
@@ -1,206 +1,7 @@
 
 <file path=word/document.xml><?xml version="1.0" encoding="utf-8"?>
-<w:document xmlns:wpc="http://schemas.microsoft.com/office/word/2010/wordprocessingCanvas" xmlns:cx="http://schemas.microsoft.com/office/drawing/2014/chartex" xmlns:cx1="http://schemas.microsoft.com/office/drawing/2015/9/8/chartex" xmlns:cx2="http://schemas.microsoft.com/office/drawing/2015/10/21/chartex" xmlns:cx3="http://schemas.microsoft.com/office/drawing/2016/5/9/chartex" xmlns:cx4="http://schemas.microsoft.com/office/drawing/2016/5/10/chartex" xmlns:cx5="http://schemas.microsoft.com/office/drawing/2016/5/11/chartex" xmlns:cx6="http://schemas.microsoft.com/office/drawing/2016/5/12/chartex" xmlns:cx7="http://schemas.microsoft.com/office/drawing/2016/5/13/chartex" xmlns:cx8="http://schemas.microsoft.com/office/drawing/2016/5/14/chartex" xmlns:mc="http://schemas.openxmlformats.org/markup-compatibility/2006" xmlns:aink="http://schemas.microsoft.com/office/drawing/2016/ink" xmlns:am3d="http://schemas.microsoft.com/office/drawing/2017/model3d" xmlns:o="urn:schemas-microsoft-com:office:office" xmlns:r="http://schemas.openxmlformats.org/officeDocument/2006/relationships" xmlns:m="http://schemas.openxmlformats.org/officeDocument/2006/math" xmlns:v="urn:schemas-microsoft-com:vml" xmlns:wp14="http://schemas.microsoft.com/office/word/2010/wordprocessingDrawing" xmlns:wp="http://schemas.openxmlformats.org/drawingml/2006/wordprocessingDrawing" xmlns:w10="urn:schemas-microsoft-com:office:word" xmlns:w="http://schemas.openxmlformats.org/wordprocessingml/2006/main" xmlns:w14="http://schemas.microsoft.com/office/word/2010/wordml" xmlns:w15="http://schemas.microsoft.com/office/word/2012/wordml" xmlns:w16cex="http://schemas.microsoft.com/office/word/2018/wordml/cex" xmlns:w16cid="http://schemas.microsoft.com/office/word/2016/wordml/cid" xmlns:w16="http://schemas.microsoft.com/office/word/2018/wordml" xmlns:w16sdtdh="http://schemas.microsoft.com/office/word/2020/wordml/sdtdatahash" xmlns:w16se="http://schemas.microsoft.com/office/word/2015/wordml/symex" xmlns:wpg="http://schemas.microsoft.com/office/word/2010/wordprocessingGroup" xmlns:wpi="http://schemas.microsoft.com/office/word/2010/wordprocessingInk" xmlns:wne="http://schemas.microsoft.com/office/word/2006/wordml" xmlns:wps="http://schemas.microsoft.com/office/word/2010/wordprocessingShape" mc:Ignorable="w14 w15 w16se w16cid w16 w16cex w16sdtdh wp14">
+<w:document xmlns:wpc="http://schemas.microsoft.com/office/word/2010/wordprocessingCanvas" xmlns:cx="http://schemas.microsoft.com/office/drawing/2014/chartex" xmlns:cx1="http://schemas.microsoft.com/office/drawing/2015/9/8/chartex" xmlns:cx2="http://schemas.microsoft.com/office/drawing/2015/10/21/chartex" xmlns:cx3="http://schemas.microsoft.com/office/drawing/2016/5/9/chartex" xmlns:cx4="http://schemas.microsoft.com/office/drawing/2016/5/10/chartex" xmlns:cx5="http://schemas.microsoft.com/office/drawing/2016/5/11/chartex" xmlns:cx6="http://schemas.microsoft.com/office/drawing/2016/5/12/chartex" xmlns:cx7="http://schemas.microsoft.com/office/drawing/2016/5/13/chartex" xmlns:cx8="http://schemas.microsoft.com/office/drawing/2016/5/14/chartex" xmlns:mc="http://schemas.openxmlformats.org/markup-compatibility/2006" xmlns:aink="http://schemas.microsoft.com/office/drawing/2016/ink" xmlns:am3d="http://schemas.microsoft.com/office/drawing/2017/model3d" xmlns:o="urn:schemas-microsoft-com:office:office" xmlns:oel="http://schemas.microsoft.com/office/2019/extlst" xmlns:r="http://schemas.openxmlformats.org/officeDocument/2006/relationships" xmlns:m="http://schemas.openxmlformats.org/officeDocument/2006/math" xmlns:v="urn:schemas-microsoft-com:vml" xmlns:wp14="http://schemas.microsoft.com/office/word/2010/wordprocessingDrawing" xmlns:wp="http://schemas.openxmlformats.org/drawingml/2006/wordprocessingDrawing" xmlns:w10="urn:schemas-microsoft-com:office:word" xmlns:w="http://schemas.openxmlformats.org/wordprocessingml/2006/main" xmlns:w14="http://schemas.microsoft.com/office/word/2010/wordml" xmlns:w15="http://schemas.microsoft.com/office/word/2012/wordml" xmlns:w16cex="http://schemas.microsoft.com/office/word/2018/wordml/cex" xmlns:w16cid="http://schemas.microsoft.com/office/word/2016/wordml/cid" xmlns:w16="http://schemas.microsoft.com/office/word/2018/wordml" xmlns:w16sdtdh="http://schemas.microsoft.com/office/word/2020/wordml/sdtdatahash" xmlns:w16se="http://schemas.microsoft.com/office/word/2015/wordml/symex" xmlns:wpg="http://schemas.microsoft.com/office/word/2010/wordprocessingGroup" xmlns:wpi="http://schemas.microsoft.com/office/word/2010/wordprocessingInk" xmlns:wne="http://schemas.microsoft.com/office/word/2006/wordml" xmlns:wps="http://schemas.microsoft.com/office/word/2010/wordprocessingShape" mc:Ignorable="w14 w15 w16se w16cid w16 w16cex w16sdtdh wp14">
   <w:body>
-    <w:p>
-      <w:pPr>
-        <w:jc w:val="center"/>
-        <w:rPr>
-          <w:rFonts w:cstheme="minorHAnsi"/>
-          <w:b/>
-          <w:bCs/>
-          <w:sz w:val="28"/>
-          <w:szCs w:val="28"/>
-        </w:rPr>
-      </w:pPr>
-      <w:r>
-        <w:rPr>
-          <w:rFonts w:cstheme="minorHAnsi"/>
-          <w:b/>
-          <w:bCs/>
-          <w:sz w:val="28"/>
-          <w:szCs w:val="28"/>
-        </w:rPr>
-        <w:t>CSS3 KOMBINATORI</w:t>
-      </w:r>
-    </w:p>
-    <w:p>
-      <w:pPr>
-        <w:rPr>
-          <w:rFonts w:cstheme="minorHAnsi"/>
-          <w:color w:val="000000"/>
-          <w:sz w:val="24"/>
-          <w:szCs w:val="24"/>
-          <w:shd w:val="clear" w:color="auto" w:fill="FFFFFF"/>
-        </w:rPr>
-      </w:pPr>
-      <w:r>
-        <w:rPr>
-          <w:rFonts w:cstheme="minorHAnsi"/>
-          <w:color w:val="000000"/>
-          <w:sz w:val="24"/>
-          <w:szCs w:val="24"/>
-          <w:shd w:val="clear" w:color="auto" w:fill="FFFFFF"/>
-        </w:rPr>
-        <w:t>There are four different combinators in CSS:</w:t>
-      </w:r>
-    </w:p>
-    <w:p>
-      <w:pPr>
-        <w:rPr>
-          <w:rFonts w:cstheme="minorHAnsi"/>
-          <w:color w:val="000000"/>
-          <w:sz w:val="24"/>
-          <w:szCs w:val="24"/>
-          <w:shd w:val="clear" w:color="auto" w:fill="FFFFFF"/>
-        </w:rPr>
-      </w:pPr>
-      <w:r>
-        <w:rPr>
-          <w:rFonts w:cstheme="minorHAnsi"/>
-          <w:color w:val="000000"/>
-          <w:sz w:val="24"/>
-          <w:szCs w:val="24"/>
-          <w:shd w:val="clear" w:color="auto" w:fill="FFFFFF"/>
-        </w:rPr>
-        <w:t xml:space="preserve">- </w:t>
-      </w:r>
-      <w:r>
-        <w:rPr>
-          <w:rFonts w:cstheme="minorHAnsi"/>
-          <w:color w:val="000000"/>
-          <w:sz w:val="24"/>
-          <w:szCs w:val="24"/>
-          <w:shd w:val="clear" w:color="auto" w:fill="FFFFFF"/>
-        </w:rPr>
-        <w:t>descendant selector (space)</w:t>
-      </w:r>
-    </w:p>
-    <w:p>
-      <w:pPr>
-        <w:rPr>
-          <w:rFonts w:cstheme="minorHAnsi"/>
-          <w:color w:val="000000"/>
-          <w:sz w:val="24"/>
-          <w:szCs w:val="24"/>
-          <w:shd w:val="clear" w:color="auto" w:fill="FFFFFF"/>
-        </w:rPr>
-      </w:pPr>
-      <w:r>
-        <w:rPr>
-          <w:rFonts w:cstheme="minorHAnsi"/>
-          <w:color w:val="000000"/>
-          <w:sz w:val="24"/>
-          <w:szCs w:val="24"/>
-          <w:shd w:val="clear" w:color="auto" w:fill="FFFFFF"/>
-        </w:rPr>
-        <w:t xml:space="preserve">- </w:t>
-      </w:r>
-      <w:r>
-        <w:rPr>
-          <w:rFonts w:cstheme="minorHAnsi"/>
-          <w:color w:val="000000"/>
-          <w:sz w:val="24"/>
-          <w:szCs w:val="24"/>
-          <w:shd w:val="clear" w:color="auto" w:fill="FFFFFF"/>
-        </w:rPr>
-        <w:t>child selector (&gt;)</w:t>
-      </w:r>
-    </w:p>
-    <w:p>
-      <w:pPr>
-        <w:rPr>
-          <w:rFonts w:cstheme="minorHAnsi"/>
-          <w:color w:val="000000"/>
-          <w:sz w:val="24"/>
-          <w:szCs w:val="24"/>
-          <w:shd w:val="clear" w:color="auto" w:fill="FFFFFF"/>
-        </w:rPr>
-      </w:pPr>
-      <w:r>
-        <w:rPr>
-          <w:rFonts w:cstheme="minorHAnsi"/>
-          <w:color w:val="000000"/>
-          <w:sz w:val="24"/>
-          <w:szCs w:val="24"/>
-          <w:shd w:val="clear" w:color="auto" w:fill="FFFFFF"/>
-        </w:rPr>
-        <w:t xml:space="preserve">- </w:t>
-      </w:r>
-      <w:r>
-        <w:rPr>
-          <w:rFonts w:cstheme="minorHAnsi"/>
-          <w:color w:val="000000"/>
-          <w:sz w:val="24"/>
-          <w:szCs w:val="24"/>
-          <w:shd w:val="clear" w:color="auto" w:fill="FFFFFF"/>
-        </w:rPr>
-        <w:t>adjacent sibling selector (+)</w:t>
-      </w:r>
-    </w:p>
-    <w:p>
-      <w:pPr>
-        <w:rPr>
-          <w:rFonts w:cstheme="minorHAnsi"/>
-          <w:color w:val="000000"/>
-          <w:sz w:val="24"/>
-          <w:szCs w:val="24"/>
-          <w:shd w:val="clear" w:color="auto" w:fill="FFFFFF"/>
-        </w:rPr>
-      </w:pPr>
-      <w:r>
-        <w:rPr>
-          <w:rFonts w:cstheme="minorHAnsi"/>
-          <w:color w:val="000000"/>
-          <w:sz w:val="24"/>
-          <w:szCs w:val="24"/>
-          <w:shd w:val="clear" w:color="auto" w:fill="FFFFFF"/>
-        </w:rPr>
-        <w:t xml:space="preserve">- </w:t>
-      </w:r>
-      <w:r>
-        <w:rPr>
-          <w:rFonts w:cstheme="minorHAnsi"/>
-          <w:color w:val="000000"/>
-          <w:sz w:val="24"/>
-          <w:szCs w:val="24"/>
-          <w:shd w:val="clear" w:color="auto" w:fill="FFFFFF"/>
-        </w:rPr>
-        <w:t>general sibling selector (</w:t>
-      </w:r>
-      <w:r>
-        <w:rPr>
-          <w:rFonts w:cstheme="minorHAnsi"/>
-          <w:color w:val="000000"/>
-          <w:sz w:val="24"/>
-          <w:szCs w:val="24"/>
-          <w:shd w:val="clear" w:color="auto" w:fill="FFFFFF"/>
-        </w:rPr>
-        <w:t>~</w:t>
-      </w:r>
-      <w:r>
-        <w:rPr>
-          <w:rFonts w:cstheme="minorHAnsi"/>
-          <w:color w:val="000000"/>
-          <w:sz w:val="24"/>
-          <w:szCs w:val="24"/>
-          <w:shd w:val="clear" w:color="auto" w:fill="FFFFFF"/>
-        </w:rPr>
-        <w:t>)</w:t>
-      </w:r>
-    </w:p>
-    <w:p>
-      <w:pPr>
-        <w:jc w:val="center"/>
-        <w:rPr>
-          <w:rFonts w:cstheme="minorHAnsi"/>
-          <w:b/>
-          <w:bCs/>
-          <w:sz w:val="28"/>
-          <w:szCs w:val="28"/>
-        </w:rPr>
-      </w:pPr>
-    </w:p>
     <w:p>
       <w:pPr>
         <w:jc w:val="center"/>
@@ -3487,7 +3288,6 @@
                 <w:sz w:val="24"/>
                 <w:szCs w:val="24"/>
               </w:rPr>
-              <w:lastRenderedPageBreak/>
               <w:t>VRIJEDNOST</w:t>
             </w:r>
           </w:p>
@@ -3736,6 +3536,7 @@
                 <w:sz w:val="24"/>
                 <w:szCs w:val="24"/>
               </w:rPr>
+              <w:lastRenderedPageBreak/>
               <w:t>auto</w:t>
             </w:r>
           </w:p>
@@ -4338,7 +4139,6 @@
                 <w:sz w:val="24"/>
                 <w:szCs w:val="24"/>
               </w:rPr>
-              <w:lastRenderedPageBreak/>
               <w:t>font-style</w:t>
             </w:r>
           </w:p>
@@ -4539,6 +4339,7 @@
                 <w:sz w:val="24"/>
                 <w:szCs w:val="24"/>
               </w:rPr>
+              <w:lastRenderedPageBreak/>
               <w:t>unicode-range</w:t>
             </w:r>
           </w:p>
@@ -5190,7 +4991,6 @@
                 <w:sz w:val="24"/>
                 <w:szCs w:val="24"/>
               </w:rPr>
-              <w:lastRenderedPageBreak/>
               <w:t>VRIJEDNOST</w:t>
             </w:r>
           </w:p>
@@ -5653,6 +5453,7 @@
                 <w:sz w:val="24"/>
                 <w:szCs w:val="24"/>
               </w:rPr>
+              <w:lastRenderedPageBreak/>
               <w:t>inverted-colors</w:t>
             </w:r>
           </w:p>
@@ -6527,7 +6328,6 @@
                 <w:sz w:val="24"/>
                 <w:szCs w:val="24"/>
               </w:rPr>
-              <w:lastRenderedPageBreak/>
               <w:t>overflow-inline</w:t>
             </w:r>
           </w:p>
@@ -6870,6 +6670,7 @@
           <w:szCs w:val="24"/>
           <w:shd w:val="clear" w:color="auto" w:fill="FFFFFF"/>
         </w:rPr>
+        <w:lastRenderedPageBreak/>
         <w:t>Odlučuju koji će se element gdje nalaziti, kako će se međusobno ponašati</w:t>
       </w:r>
     </w:p>
@@ -7482,7 +7283,6 @@
                 <w:sz w:val="24"/>
                 <w:szCs w:val="24"/>
               </w:rPr>
-              <w:lastRenderedPageBreak/>
               <w:t>clone</w:t>
             </w:r>
           </w:p>
@@ -8387,7 +8187,6 @@
           <w:sz w:val="24"/>
           <w:szCs w:val="24"/>
         </w:rPr>
-        <w:lastRenderedPageBreak/>
         <w:t>column-rule-style</w:t>
       </w:r>
     </w:p>
@@ -8855,6 +8654,7 @@
                 <w:sz w:val="24"/>
                 <w:szCs w:val="24"/>
               </w:rPr>
+              <w:lastRenderedPageBreak/>
               <w:t>inset</w:t>
             </w:r>
           </w:p>
@@ -9593,7 +9393,6 @@
                 <w:sz w:val="24"/>
                 <w:szCs w:val="24"/>
               </w:rPr>
-              <w:lastRenderedPageBreak/>
               <w:t>length</w:t>
             </w:r>
           </w:p>
@@ -9932,6 +9731,7 @@
                 <w:sz w:val="24"/>
                 <w:szCs w:val="24"/>
               </w:rPr>
+              <w:lastRenderedPageBreak/>
               <w:t>grid</w:t>
             </w:r>
           </w:p>
@@ -10972,7 +10772,6 @@
           <w:sz w:val="24"/>
           <w:szCs w:val="24"/>
         </w:rPr>
-        <w:lastRenderedPageBreak/>
         <w:t>left</w:t>
       </w:r>
     </w:p>
@@ -11236,6 +11035,7 @@
           <w:sz w:val="24"/>
           <w:szCs w:val="24"/>
         </w:rPr>
+        <w:lastRenderedPageBreak/>
         <w:t>- koristi se s object-fit da bi se odredilo kako će se &lt;img&gt; ili &lt;video&gt; pozicionirati s x/y koordinatama unutar svog content boxa</w:t>
       </w:r>
     </w:p>
@@ -11871,16 +11671,7 @@
                 <w:sz w:val="24"/>
                 <w:szCs w:val="24"/>
               </w:rPr>
-              <w:t xml:space="preserve">A sticky element toggles between relative and fixed, depending on the scroll position. It is positioned relative until a given offset </w:t>
-            </w:r>
-            <w:r>
-              <w:rPr>
-                <w:rFonts w:cstheme="minorHAnsi"/>
-                <w:sz w:val="24"/>
-                <w:szCs w:val="24"/>
-              </w:rPr>
-              <w:lastRenderedPageBreak/>
-              <w:t>position is met in the viewport - then it "sticks" in place (like position:fixed).</w:t>
+              <w:t>A sticky element toggles between relative and fixed, depending on the scroll position. It is positioned relative until a given offset position is met in the viewport - then it "sticks" in place (like position:fixed).</w:t>
             </w:r>
           </w:p>
           <w:p>
@@ -12026,6 +11817,7 @@
           <w:sz w:val="24"/>
           <w:szCs w:val="24"/>
         </w:rPr>
+        <w:lastRenderedPageBreak/>
         <w:t>position: absolute;</w:t>
       </w:r>
       <w:r>
@@ -12544,7 +12336,6 @@
                 <w:sz w:val="24"/>
                 <w:szCs w:val="24"/>
               </w:rPr>
-              <w:lastRenderedPageBreak/>
               <w:t>auto</w:t>
             </w:r>
           </w:p>
@@ -12847,6 +12638,7 @@
                 <w:sz w:val="24"/>
                 <w:szCs w:val="24"/>
               </w:rPr>
+              <w:lastRenderedPageBreak/>
               <w:t>length</w:t>
             </w:r>
           </w:p>
@@ -13601,7 +13393,6 @@
                 <w:sz w:val="24"/>
                 <w:szCs w:val="24"/>
               </w:rPr>
-              <w:lastRenderedPageBreak/>
               <w:t>color</w:t>
             </w:r>
           </w:p>
@@ -13903,6 +13694,7 @@
           <w:sz w:val="24"/>
           <w:szCs w:val="24"/>
         </w:rPr>
+        <w:lastRenderedPageBreak/>
         <w:t>border-image-repeat</w:t>
       </w:r>
     </w:p>
@@ -14692,7 +14484,6 @@
                 <w:sz w:val="24"/>
                 <w:szCs w:val="24"/>
               </w:rPr>
-              <w:lastRenderedPageBreak/>
               <w:t>VRIJEDNOST</w:t>
             </w:r>
           </w:p>
@@ -14985,6 +14776,7 @@
                 <w:sz w:val="24"/>
                 <w:szCs w:val="24"/>
               </w:rPr>
+              <w:lastRenderedPageBreak/>
               <w:t>VRIJEDNOST</w:t>
             </w:r>
           </w:p>
@@ -15835,7 +15627,6 @@
                 <w:sz w:val="24"/>
                 <w:szCs w:val="24"/>
               </w:rPr>
-              <w:lastRenderedPageBreak/>
               <w:t>outset</w:t>
             </w:r>
           </w:p>
@@ -16183,6 +15974,7 @@
           <w:sz w:val="24"/>
           <w:szCs w:val="24"/>
         </w:rPr>
+        <w:lastRenderedPageBreak/>
         <w:t>margin</w:t>
       </w:r>
     </w:p>
@@ -16864,7 +16656,6 @@
                 <w:sz w:val="24"/>
                 <w:szCs w:val="24"/>
               </w:rPr>
-              <w:lastRenderedPageBreak/>
               <w:t>VRIJEDNOST</w:t>
             </w:r>
           </w:p>
@@ -17327,6 +17118,7 @@
                 <w:sz w:val="24"/>
                 <w:szCs w:val="24"/>
               </w:rPr>
+              <w:lastRenderedPageBreak/>
               <w:t>outset</w:t>
             </w:r>
           </w:p>
@@ -18049,7 +17841,6 @@
                 <w:sz w:val="24"/>
                 <w:szCs w:val="24"/>
               </w:rPr>
-              <w:lastRenderedPageBreak/>
               <w:t>center</w:t>
             </w:r>
           </w:p>
@@ -18435,6 +18226,7 @@
                 <w:sz w:val="24"/>
                 <w:szCs w:val="24"/>
               </w:rPr>
+              <w:lastRenderedPageBreak/>
               <w:t>stretch</w:t>
             </w:r>
           </w:p>
@@ -19311,7 +19103,6 @@
                 <w:sz w:val="24"/>
                 <w:szCs w:val="24"/>
               </w:rPr>
-              <w:lastRenderedPageBreak/>
               <w:t>VRIJEDNOST</w:t>
             </w:r>
           </w:p>
@@ -19654,6 +19445,7 @@
                 <w:sz w:val="24"/>
                 <w:szCs w:val="24"/>
               </w:rPr>
+              <w:lastRenderedPageBreak/>
               <w:t>number</w:t>
             </w:r>
           </w:p>
@@ -20499,7 +20291,6 @@
           <w:sz w:val="24"/>
           <w:szCs w:val="24"/>
         </w:rPr>
-        <w:lastRenderedPageBreak/>
         <w:t>order</w:t>
       </w:r>
     </w:p>
@@ -20709,6 +20500,7 @@
           <w:sz w:val="24"/>
           <w:szCs w:val="24"/>
         </w:rPr>
+        <w:lastRenderedPageBreak/>
         <w:t>- razmak između stupaca kod grid display, ako postoji column-rule onda će se postaviti u sredinu gapa</w:t>
       </w:r>
     </w:p>
@@ -21523,7 +21315,6 @@
           <w:sz w:val="24"/>
           <w:szCs w:val="24"/>
         </w:rPr>
-        <w:lastRenderedPageBreak/>
         <w:t>- kako se automatski smješteni itemi postavljaju u grid</w:t>
       </w:r>
     </w:p>
@@ -21896,6 +21687,7 @@
                 <w:sz w:val="24"/>
                 <w:szCs w:val="24"/>
               </w:rPr>
+              <w:lastRenderedPageBreak/>
               <w:t>VRIJEDNOST</w:t>
             </w:r>
           </w:p>
@@ -23165,6 +22957,7 @@
                 <w:sz w:val="24"/>
                 <w:szCs w:val="24"/>
               </w:rPr>
+              <w:lastRenderedPageBreak/>
               <w:t>VRIJEDNOST</w:t>
             </w:r>
           </w:p>
@@ -23993,7 +23786,6 @@
           <w:sz w:val="24"/>
           <w:szCs w:val="24"/>
         </w:rPr>
-        <w:lastRenderedPageBreak/>
         <w:t>row-gap</w:t>
       </w:r>
     </w:p>
@@ -24277,6 +24069,7 @@
                 <w:sz w:val="24"/>
                 <w:szCs w:val="24"/>
               </w:rPr>
+              <w:lastRenderedPageBreak/>
               <w:t>VRIJEDNOST</w:t>
             </w:r>
           </w:p>
@@ -25070,7 +24863,6 @@
           <w:sz w:val="24"/>
           <w:szCs w:val="24"/>
         </w:rPr>
-        <w:lastRenderedPageBreak/>
         <w:t>background-blend-mode</w:t>
       </w:r>
     </w:p>
@@ -26672,6 +26464,7 @@
                 <w:sz w:val="24"/>
                 <w:szCs w:val="24"/>
               </w:rPr>
+              <w:lastRenderedPageBreak/>
               <w:t>padding-box</w:t>
             </w:r>
           </w:p>
@@ -27195,7 +26988,6 @@
           <w:sz w:val="24"/>
           <w:szCs w:val="24"/>
         </w:rPr>
-        <w:lastRenderedPageBreak/>
         <w:t>- hoće li se pozadinska slika ponavljati i kako, po defaultu se ponavlja i po vertikali i po horizontali</w:t>
       </w:r>
     </w:p>
@@ -27508,6 +27300,7 @@
                 <w:sz w:val="24"/>
                 <w:szCs w:val="24"/>
               </w:rPr>
+              <w:lastRenderedPageBreak/>
               <w:t>round</w:t>
             </w:r>
           </w:p>
@@ -28130,7 +27923,6 @@
                 <w:sz w:val="24"/>
                 <w:szCs w:val="24"/>
               </w:rPr>
-              <w:lastRenderedPageBreak/>
               <w:t>v-offset</w:t>
             </w:r>
           </w:p>
@@ -28421,6 +28213,7 @@
                 <w:sz w:val="24"/>
                 <w:szCs w:val="24"/>
               </w:rPr>
+              <w:lastRenderedPageBreak/>
               <w:t>VRIJEDNOST</w:t>
             </w:r>
           </w:p>
@@ -29348,7 +29141,6 @@
           <w:sz w:val="24"/>
           <w:szCs w:val="24"/>
         </w:rPr>
-        <w:lastRenderedPageBreak/>
         <w:t>filter</w:t>
       </w:r>
     </w:p>
@@ -29749,6 +29541,7 @@
                 <w:sz w:val="24"/>
                 <w:szCs w:val="24"/>
               </w:rPr>
+              <w:lastRenderedPageBreak/>
               <w:t>drop-shadow(</w:t>
             </w:r>
             <w:r>
@@ -30157,7 +29950,6 @@
                 <w:sz w:val="24"/>
                 <w:szCs w:val="24"/>
               </w:rPr>
-              <w:lastRenderedPageBreak/>
               <w:t>hue-rotate(</w:t>
             </w:r>
             <w:r>
@@ -30566,6 +30358,14 @@
                 <w:szCs w:val="24"/>
               </w:rPr>
               <w:br/>
+            </w:r>
+            <w:r>
+              <w:rPr>
+                <w:rFonts w:cstheme="minorHAnsi"/>
+                <w:sz w:val="24"/>
+                <w:szCs w:val="24"/>
+              </w:rPr>
+              <w:lastRenderedPageBreak/>
               <w:t>100% is default and represents the original image.</w:t>
             </w:r>
             <w:r>
@@ -30625,6 +30425,7 @@
                 <w:sz w:val="24"/>
                 <w:szCs w:val="24"/>
               </w:rPr>
+              <w:lastRenderedPageBreak/>
               <w:t>sepia(</w:t>
             </w:r>
             <w:r>
@@ -31283,7 +31084,6 @@
                 <w:sz w:val="24"/>
                 <w:szCs w:val="24"/>
               </w:rPr>
-              <w:lastRenderedPageBreak/>
               <w:t>crisp-edges</w:t>
             </w:r>
           </w:p>
@@ -31682,6 +31482,7 @@
                 <w:sz w:val="24"/>
                 <w:szCs w:val="24"/>
               </w:rPr>
+              <w:lastRenderedPageBreak/>
               <w:t>VRIJEDNOST</w:t>
             </w:r>
           </w:p>
@@ -32424,14 +32225,6 @@
                 <w:szCs w:val="24"/>
               </w:rPr>
               <w:br/>
-            </w:r>
-            <w:r>
-              <w:rPr>
-                <w:rFonts w:cstheme="minorHAnsi"/>
-                <w:sz w:val="24"/>
-                <w:szCs w:val="24"/>
-              </w:rPr>
-              <w:lastRenderedPageBreak/>
               <w:t>left bottom</w:t>
             </w:r>
             <w:r>
@@ -32508,7 +32301,6 @@
                 <w:sz w:val="24"/>
                 <w:szCs w:val="24"/>
               </w:rPr>
-              <w:lastRenderedPageBreak/>
               <w:t>If you only specify one keyword, the other value will be "center"</w:t>
             </w:r>
           </w:p>
@@ -32685,6 +32477,7 @@
                 <w:sz w:val="24"/>
                 <w:szCs w:val="24"/>
               </w:rPr>
+              <w:lastRenderedPageBreak/>
               <w:t>VRIJEDNOST</w:t>
             </w:r>
           </w:p>
@@ -33329,7 +33122,6 @@
           <w:sz w:val="24"/>
           <w:szCs w:val="24"/>
         </w:rPr>
-        <w:lastRenderedPageBreak/>
         <w:t>- maximalna visina elementa, ako je sadržaj veći onda dolazi do overflowa. Ako je sadržaj manji od max-heighta, onda max-height nema učinka</w:t>
       </w:r>
     </w:p>
@@ -33822,6 +33614,7 @@
           <w:sz w:val="24"/>
           <w:szCs w:val="24"/>
         </w:rPr>
+        <w:lastRenderedPageBreak/>
         <w:t>- minimalna veličina elementa, ako je sadržaj manji, ovo se neće primijeniti. Ako je sadržaj veći, ovo nema efekta.</w:t>
       </w:r>
     </w:p>
@@ -34583,7 +34376,6 @@
                 <w:sz w:val="24"/>
                 <w:szCs w:val="24"/>
               </w:rPr>
-              <w:lastRenderedPageBreak/>
               <w:t>color-dodge</w:t>
             </w:r>
           </w:p>
@@ -35152,6 +34944,7 @@
                 <w:sz w:val="24"/>
                 <w:szCs w:val="24"/>
               </w:rPr>
+              <w:lastRenderedPageBreak/>
               <w:t>cover</w:t>
             </w:r>
           </w:p>
@@ -35652,7 +35445,6 @@
                 <w:sz w:val="24"/>
                 <w:szCs w:val="24"/>
               </w:rPr>
-              <w:lastRenderedPageBreak/>
               <w:t>clip</w:t>
             </w:r>
           </w:p>
@@ -36063,6 +35855,7 @@
           <w:sz w:val="24"/>
           <w:szCs w:val="24"/>
         </w:rPr>
+        <w:lastRenderedPageBreak/>
         <w:t>- što se treba dogoditi sa sadržajem elementa koji iskače iz elementa na lijevom ili desnom rubu</w:t>
       </w:r>
     </w:p>
@@ -60104,7 +59897,7 @@
 </file>
 
 <file path=word/endnotes.xml><?xml version="1.0" encoding="utf-8"?>
-<w:endnotes xmlns:wpc="http://schemas.microsoft.com/office/word/2010/wordprocessingCanvas" xmlns:cx="http://schemas.microsoft.com/office/drawing/2014/chartex" xmlns:cx1="http://schemas.microsoft.com/office/drawing/2015/9/8/chartex" xmlns:cx2="http://schemas.microsoft.com/office/drawing/2015/10/21/chartex" xmlns:cx3="http://schemas.microsoft.com/office/drawing/2016/5/9/chartex" xmlns:cx4="http://schemas.microsoft.com/office/drawing/2016/5/10/chartex" xmlns:cx5="http://schemas.microsoft.com/office/drawing/2016/5/11/chartex" xmlns:cx6="http://schemas.microsoft.com/office/drawing/2016/5/12/chartex" xmlns:cx7="http://schemas.microsoft.com/office/drawing/2016/5/13/chartex" xmlns:cx8="http://schemas.microsoft.com/office/drawing/2016/5/14/chartex" xmlns:mc="http://schemas.openxmlformats.org/markup-compatibility/2006" xmlns:aink="http://schemas.microsoft.com/office/drawing/2016/ink" xmlns:am3d="http://schemas.microsoft.com/office/drawing/2017/model3d" xmlns:o="urn:schemas-microsoft-com:office:office" xmlns:r="http://schemas.openxmlformats.org/officeDocument/2006/relationships" xmlns:m="http://schemas.openxmlformats.org/officeDocument/2006/math" xmlns:v="urn:schemas-microsoft-com:vml" xmlns:wp14="http://schemas.microsoft.com/office/word/2010/wordprocessingDrawing" xmlns:wp="http://schemas.openxmlformats.org/drawingml/2006/wordprocessingDrawing" xmlns:w10="urn:schemas-microsoft-com:office:word" xmlns:w="http://schemas.openxmlformats.org/wordprocessingml/2006/main" xmlns:w14="http://schemas.microsoft.com/office/word/2010/wordml" xmlns:w15="http://schemas.microsoft.com/office/word/2012/wordml" xmlns:w16cex="http://schemas.microsoft.com/office/word/2018/wordml/cex" xmlns:w16cid="http://schemas.microsoft.com/office/word/2016/wordml/cid" xmlns:w16="http://schemas.microsoft.com/office/word/2018/wordml" xmlns:w16sdtdh="http://schemas.microsoft.com/office/word/2020/wordml/sdtdatahash" xmlns:w16se="http://schemas.microsoft.com/office/word/2015/wordml/symex" xmlns:wpg="http://schemas.microsoft.com/office/word/2010/wordprocessingGroup" xmlns:wpi="http://schemas.microsoft.com/office/word/2010/wordprocessingInk" xmlns:wne="http://schemas.microsoft.com/office/word/2006/wordml" xmlns:wps="http://schemas.microsoft.com/office/word/2010/wordprocessingShape" mc:Ignorable="w14 w15 w16se w16cid w16 w16cex w16sdtdh wp14">
+<w:endnotes xmlns:wpc="http://schemas.microsoft.com/office/word/2010/wordprocessingCanvas" xmlns:cx="http://schemas.microsoft.com/office/drawing/2014/chartex" xmlns:cx1="http://schemas.microsoft.com/office/drawing/2015/9/8/chartex" xmlns:cx2="http://schemas.microsoft.com/office/drawing/2015/10/21/chartex" xmlns:cx3="http://schemas.microsoft.com/office/drawing/2016/5/9/chartex" xmlns:cx4="http://schemas.microsoft.com/office/drawing/2016/5/10/chartex" xmlns:cx5="http://schemas.microsoft.com/office/drawing/2016/5/11/chartex" xmlns:cx6="http://schemas.microsoft.com/office/drawing/2016/5/12/chartex" xmlns:cx7="http://schemas.microsoft.com/office/drawing/2016/5/13/chartex" xmlns:cx8="http://schemas.microsoft.com/office/drawing/2016/5/14/chartex" xmlns:mc="http://schemas.openxmlformats.org/markup-compatibility/2006" xmlns:aink="http://schemas.microsoft.com/office/drawing/2016/ink" xmlns:am3d="http://schemas.microsoft.com/office/drawing/2017/model3d" xmlns:o="urn:schemas-microsoft-com:office:office" xmlns:oel="http://schemas.microsoft.com/office/2019/extlst" xmlns:r="http://schemas.openxmlformats.org/officeDocument/2006/relationships" xmlns:m="http://schemas.openxmlformats.org/officeDocument/2006/math" xmlns:v="urn:schemas-microsoft-com:vml" xmlns:wp14="http://schemas.microsoft.com/office/word/2010/wordprocessingDrawing" xmlns:wp="http://schemas.openxmlformats.org/drawingml/2006/wordprocessingDrawing" xmlns:w10="urn:schemas-microsoft-com:office:word" xmlns:w="http://schemas.openxmlformats.org/wordprocessingml/2006/main" xmlns:w14="http://schemas.microsoft.com/office/word/2010/wordml" xmlns:w15="http://schemas.microsoft.com/office/word/2012/wordml" xmlns:w16cex="http://schemas.microsoft.com/office/word/2018/wordml/cex" xmlns:w16cid="http://schemas.microsoft.com/office/word/2016/wordml/cid" xmlns:w16="http://schemas.microsoft.com/office/word/2018/wordml" xmlns:w16sdtdh="http://schemas.microsoft.com/office/word/2020/wordml/sdtdatahash" xmlns:w16se="http://schemas.microsoft.com/office/word/2015/wordml/symex" xmlns:wpg="http://schemas.microsoft.com/office/word/2010/wordprocessingGroup" xmlns:wpi="http://schemas.microsoft.com/office/word/2010/wordprocessingInk" xmlns:wne="http://schemas.microsoft.com/office/word/2006/wordml" xmlns:wps="http://schemas.microsoft.com/office/word/2010/wordprocessingShape" mc:Ignorable="w14 w15 w16se w16cid w16 w16cex w16sdtdh wp14">
   <w:endnote w:type="separator" w:id="-1">
     <w:p>
       <w:pPr>
@@ -60129,7 +59922,7 @@
 </file>
 
 <file path=word/footnotes.xml><?xml version="1.0" encoding="utf-8"?>
-<w:footnotes xmlns:wpc="http://schemas.microsoft.com/office/word/2010/wordprocessingCanvas" xmlns:cx="http://schemas.microsoft.com/office/drawing/2014/chartex" xmlns:cx1="http://schemas.microsoft.com/office/drawing/2015/9/8/chartex" xmlns:cx2="http://schemas.microsoft.com/office/drawing/2015/10/21/chartex" xmlns:cx3="http://schemas.microsoft.com/office/drawing/2016/5/9/chartex" xmlns:cx4="http://schemas.microsoft.com/office/drawing/2016/5/10/chartex" xmlns:cx5="http://schemas.microsoft.com/office/drawing/2016/5/11/chartex" xmlns:cx6="http://schemas.microsoft.com/office/drawing/2016/5/12/chartex" xmlns:cx7="http://schemas.microsoft.com/office/drawing/2016/5/13/chartex" xmlns:cx8="http://schemas.microsoft.com/office/drawing/2016/5/14/chartex" xmlns:mc="http://schemas.openxmlformats.org/markup-compatibility/2006" xmlns:aink="http://schemas.microsoft.com/office/drawing/2016/ink" xmlns:am3d="http://schemas.microsoft.com/office/drawing/2017/model3d" xmlns:o="urn:schemas-microsoft-com:office:office" xmlns:r="http://schemas.openxmlformats.org/officeDocument/2006/relationships" xmlns:m="http://schemas.openxmlformats.org/officeDocument/2006/math" xmlns:v="urn:schemas-microsoft-com:vml" xmlns:wp14="http://schemas.microsoft.com/office/word/2010/wordprocessingDrawing" xmlns:wp="http://schemas.openxmlformats.org/drawingml/2006/wordprocessingDrawing" xmlns:w10="urn:schemas-microsoft-com:office:word" xmlns:w="http://schemas.openxmlformats.org/wordprocessingml/2006/main" xmlns:w14="http://schemas.microsoft.com/office/word/2010/wordml" xmlns:w15="http://schemas.microsoft.com/office/word/2012/wordml" xmlns:w16cex="http://schemas.microsoft.com/office/word/2018/wordml/cex" xmlns:w16cid="http://schemas.microsoft.com/office/word/2016/wordml/cid" xmlns:w16="http://schemas.microsoft.com/office/word/2018/wordml" xmlns:w16sdtdh="http://schemas.microsoft.com/office/word/2020/wordml/sdtdatahash" xmlns:w16se="http://schemas.microsoft.com/office/word/2015/wordml/symex" xmlns:wpg="http://schemas.microsoft.com/office/word/2010/wordprocessingGroup" xmlns:wpi="http://schemas.microsoft.com/office/word/2010/wordprocessingInk" xmlns:wne="http://schemas.microsoft.com/office/word/2006/wordml" xmlns:wps="http://schemas.microsoft.com/office/word/2010/wordprocessingShape" mc:Ignorable="w14 w15 w16se w16cid w16 w16cex w16sdtdh wp14">
+<w:footnotes xmlns:wpc="http://schemas.microsoft.com/office/word/2010/wordprocessingCanvas" xmlns:cx="http://schemas.microsoft.com/office/drawing/2014/chartex" xmlns:cx1="http://schemas.microsoft.com/office/drawing/2015/9/8/chartex" xmlns:cx2="http://schemas.microsoft.com/office/drawing/2015/10/21/chartex" xmlns:cx3="http://schemas.microsoft.com/office/drawing/2016/5/9/chartex" xmlns:cx4="http://schemas.microsoft.com/office/drawing/2016/5/10/chartex" xmlns:cx5="http://schemas.microsoft.com/office/drawing/2016/5/11/chartex" xmlns:cx6="http://schemas.microsoft.com/office/drawing/2016/5/12/chartex" xmlns:cx7="http://schemas.microsoft.com/office/drawing/2016/5/13/chartex" xmlns:cx8="http://schemas.microsoft.com/office/drawing/2016/5/14/chartex" xmlns:mc="http://schemas.openxmlformats.org/markup-compatibility/2006" xmlns:aink="http://schemas.microsoft.com/office/drawing/2016/ink" xmlns:am3d="http://schemas.microsoft.com/office/drawing/2017/model3d" xmlns:o="urn:schemas-microsoft-com:office:office" xmlns:oel="http://schemas.microsoft.com/office/2019/extlst" xmlns:r="http://schemas.openxmlformats.org/officeDocument/2006/relationships" xmlns:m="http://schemas.openxmlformats.org/officeDocument/2006/math" xmlns:v="urn:schemas-microsoft-com:vml" xmlns:wp14="http://schemas.microsoft.com/office/word/2010/wordprocessingDrawing" xmlns:wp="http://schemas.openxmlformats.org/drawingml/2006/wordprocessingDrawing" xmlns:w10="urn:schemas-microsoft-com:office:word" xmlns:w="http://schemas.openxmlformats.org/wordprocessingml/2006/main" xmlns:w14="http://schemas.microsoft.com/office/word/2010/wordml" xmlns:w15="http://schemas.microsoft.com/office/word/2012/wordml" xmlns:w16cex="http://schemas.microsoft.com/office/word/2018/wordml/cex" xmlns:w16cid="http://schemas.microsoft.com/office/word/2016/wordml/cid" xmlns:w16="http://schemas.microsoft.com/office/word/2018/wordml" xmlns:w16sdtdh="http://schemas.microsoft.com/office/word/2020/wordml/sdtdatahash" xmlns:w16se="http://schemas.microsoft.com/office/word/2015/wordml/symex" xmlns:wpg="http://schemas.microsoft.com/office/word/2010/wordprocessingGroup" xmlns:wpi="http://schemas.microsoft.com/office/word/2010/wordprocessingInk" xmlns:wne="http://schemas.microsoft.com/office/word/2006/wordml" xmlns:wps="http://schemas.microsoft.com/office/word/2010/wordprocessingShape" mc:Ignorable="w14 w15 w16se w16cid w16 w16cex w16sdtdh wp14">
   <w:footnote w:type="separator" w:id="-1">
     <w:p>
       <w:pPr>
@@ -60154,7 +59947,7 @@
 </file>
 
 <file path=word/numbering.xml><?xml version="1.0" encoding="utf-8"?>
-<w:numbering xmlns:wpc="http://schemas.microsoft.com/office/word/2010/wordprocessingCanvas" xmlns:cx="http://schemas.microsoft.com/office/drawing/2014/chartex" xmlns:cx1="http://schemas.microsoft.com/office/drawing/2015/9/8/chartex" xmlns:cx2="http://schemas.microsoft.com/office/drawing/2015/10/21/chartex" xmlns:cx3="http://schemas.microsoft.com/office/drawing/2016/5/9/chartex" xmlns:cx4="http://schemas.microsoft.com/office/drawing/2016/5/10/chartex" xmlns:cx5="http://schemas.microsoft.com/office/drawing/2016/5/11/chartex" xmlns:cx6="http://schemas.microsoft.com/office/drawing/2016/5/12/chartex" xmlns:cx7="http://schemas.microsoft.com/office/drawing/2016/5/13/chartex" xmlns:cx8="http://schemas.microsoft.com/office/drawing/2016/5/14/chartex" xmlns:mc="http://schemas.openxmlformats.org/markup-compatibility/2006" xmlns:aink="http://schemas.microsoft.com/office/drawing/2016/ink" xmlns:am3d="http://schemas.microsoft.com/office/drawing/2017/model3d" xmlns:o="urn:schemas-microsoft-com:office:office" xmlns:r="http://schemas.openxmlformats.org/officeDocument/2006/relationships" xmlns:m="http://schemas.openxmlformats.org/officeDocument/2006/math" xmlns:v="urn:schemas-microsoft-com:vml" xmlns:wp14="http://schemas.microsoft.com/office/word/2010/wordprocessingDrawing" xmlns:wp="http://schemas.openxmlformats.org/drawingml/2006/wordprocessingDrawing" xmlns:w10="urn:schemas-microsoft-com:office:word" xmlns:w="http://schemas.openxmlformats.org/wordprocessingml/2006/main" xmlns:w14="http://schemas.microsoft.com/office/word/2010/wordml" xmlns:w15="http://schemas.microsoft.com/office/word/2012/wordml" xmlns:w16cex="http://schemas.microsoft.com/office/word/2018/wordml/cex" xmlns:w16cid="http://schemas.microsoft.com/office/word/2016/wordml/cid" xmlns:w16="http://schemas.microsoft.com/office/word/2018/wordml" xmlns:w16sdtdh="http://schemas.microsoft.com/office/word/2020/wordml/sdtdatahash" xmlns:w16se="http://schemas.microsoft.com/office/word/2015/wordml/symex" xmlns:wpg="http://schemas.microsoft.com/office/word/2010/wordprocessingGroup" xmlns:wpi="http://schemas.microsoft.com/office/word/2010/wordprocessingInk" xmlns:wne="http://schemas.microsoft.com/office/word/2006/wordml" xmlns:wps="http://schemas.microsoft.com/office/word/2010/wordprocessingShape" mc:Ignorable="w14 w15 w16se w16cid w16 w16cex w16sdtdh wp14">
+<w:numbering xmlns:wpc="http://schemas.microsoft.com/office/word/2010/wordprocessingCanvas" xmlns:cx="http://schemas.microsoft.com/office/drawing/2014/chartex" xmlns:cx1="http://schemas.microsoft.com/office/drawing/2015/9/8/chartex" xmlns:cx2="http://schemas.microsoft.com/office/drawing/2015/10/21/chartex" xmlns:cx3="http://schemas.microsoft.com/office/drawing/2016/5/9/chartex" xmlns:cx4="http://schemas.microsoft.com/office/drawing/2016/5/10/chartex" xmlns:cx5="http://schemas.microsoft.com/office/drawing/2016/5/11/chartex" xmlns:cx6="http://schemas.microsoft.com/office/drawing/2016/5/12/chartex" xmlns:cx7="http://schemas.microsoft.com/office/drawing/2016/5/13/chartex" xmlns:cx8="http://schemas.microsoft.com/office/drawing/2016/5/14/chartex" xmlns:mc="http://schemas.openxmlformats.org/markup-compatibility/2006" xmlns:aink="http://schemas.microsoft.com/office/drawing/2016/ink" xmlns:am3d="http://schemas.microsoft.com/office/drawing/2017/model3d" xmlns:o="urn:schemas-microsoft-com:office:office" xmlns:oel="http://schemas.microsoft.com/office/2019/extlst" xmlns:r="http://schemas.openxmlformats.org/officeDocument/2006/relationships" xmlns:m="http://schemas.openxmlformats.org/officeDocument/2006/math" xmlns:v="urn:schemas-microsoft-com:vml" xmlns:wp14="http://schemas.microsoft.com/office/word/2010/wordprocessingDrawing" xmlns:wp="http://schemas.openxmlformats.org/drawingml/2006/wordprocessingDrawing" xmlns:w10="urn:schemas-microsoft-com:office:word" xmlns:w="http://schemas.openxmlformats.org/wordprocessingml/2006/main" xmlns:w14="http://schemas.microsoft.com/office/word/2010/wordml" xmlns:w15="http://schemas.microsoft.com/office/word/2012/wordml" xmlns:w16cex="http://schemas.microsoft.com/office/word/2018/wordml/cex" xmlns:w16cid="http://schemas.microsoft.com/office/word/2016/wordml/cid" xmlns:w16="http://schemas.microsoft.com/office/word/2018/wordml" xmlns:w16sdtdh="http://schemas.microsoft.com/office/word/2020/wordml/sdtdatahash" xmlns:w16se="http://schemas.microsoft.com/office/word/2015/wordml/symex" xmlns:wpg="http://schemas.microsoft.com/office/word/2010/wordprocessingGroup" xmlns:wpi="http://schemas.microsoft.com/office/word/2010/wordprocessingInk" xmlns:wne="http://schemas.microsoft.com/office/word/2006/wordml" xmlns:wps="http://schemas.microsoft.com/office/word/2010/wordprocessingShape" mc:Ignorable="w14 w15 w16se w16cid w16 w16cex w16sdtdh wp14">
   <w:abstractNum w:abstractNumId="0" w15:restartNumberingAfterBreak="0">
     <w:nsid w:val="02D4354F"/>
     <w:multiLevelType w:val="multilevel"/>
